--- a/SACGUI使用说明.docx
+++ b/SACGUI使用说明.docx
@@ -101,601 +101,601 @@
         </w:rPr>
         <w:t>yiranj@</w:t>
       </w:r>
+      <w:r>
+        <w:rPr>
+          <w:rFonts w:hint="eastAsia"/>
+          <w:lang w:eastAsia="zh-CN"/>
+        </w:rPr>
+        <w:t>pku</w:t>
+      </w:r>
+      <w:r>
+        <w:rPr>
+          <w:lang w:eastAsia="zh-CN"/>
+        </w:rPr>
+        <w:t>.edu.cn</w:t>
+      </w:r>
+    </w:p>
+    <w:p>
+      <w:pPr>
+        <w:jc w:val="center"/>
+        <w:rPr>
+          <w:lang w:eastAsia="zh-CN"/>
+        </w:rPr>
+      </w:pPr>
+    </w:p>
+    <w:p>
+      <w:pPr>
+        <w:rPr>
+          <w:lang w:eastAsia="zh-CN"/>
+        </w:rPr>
+      </w:pPr>
+      <w:r>
+        <w:rPr>
+          <w:lang w:eastAsia="zh-CN"/>
+        </w:rPr>
+        <w:t>简介：</w:t>
+      </w:r>
+      <w:r>
+        <w:rPr>
+          <w:rFonts w:hint="eastAsia"/>
+          <w:lang w:eastAsia="zh-CN"/>
+        </w:rPr>
+        <w:t>地震</w:t>
+      </w:r>
+      <w:r>
+        <w:rPr>
+          <w:lang w:eastAsia="zh-CN"/>
+        </w:rPr>
+        <w:t>波形数据的很多处理方法</w:t>
+      </w:r>
+      <w:r>
+        <w:rPr>
+          <w:lang w:eastAsia="zh-CN"/>
+        </w:rPr>
+        <w:t>，</w:t>
+      </w:r>
+      <w:r>
+        <w:rPr>
+          <w:rFonts w:hint="eastAsia"/>
+          <w:lang w:eastAsia="zh-CN"/>
+        </w:rPr>
+        <w:t>如</w:t>
+      </w:r>
+      <w:r>
+        <w:rPr>
+          <w:lang w:eastAsia="zh-CN"/>
+        </w:rPr>
+        <w:t>滤波、</w:t>
+      </w:r>
+      <w:r>
+        <w:rPr>
+          <w:rFonts w:hint="eastAsia"/>
+          <w:lang w:eastAsia="zh-CN"/>
+        </w:rPr>
+        <w:t>降采</w:t>
+      </w:r>
+      <w:r>
+        <w:rPr>
+          <w:lang w:eastAsia="zh-CN"/>
+        </w:rPr>
+        <w:t>、</w:t>
+      </w:r>
+      <w:r>
+        <w:rPr>
+          <w:rFonts w:hint="eastAsia"/>
+          <w:lang w:eastAsia="zh-CN"/>
+        </w:rPr>
+        <w:t>fft</w:t>
+      </w:r>
+      <w:r>
+        <w:rPr>
+          <w:lang w:eastAsia="zh-CN"/>
+        </w:rPr>
+        <w:t>等，</w:t>
+      </w:r>
+      <w:r>
+        <w:rPr>
+          <w:rFonts w:hint="eastAsia"/>
+          <w:lang w:eastAsia="zh-CN"/>
+        </w:rPr>
+        <w:t>在</w:t>
+      </w:r>
+      <w:r>
+        <w:rPr>
+          <w:lang w:eastAsia="zh-CN"/>
+        </w:rPr>
+        <w:t>matlab</w:t>
+      </w:r>
+      <w:r>
+        <w:rPr>
+          <w:lang w:eastAsia="zh-CN"/>
+        </w:rPr>
+        <w:t>中都有</w:t>
+      </w:r>
+      <w:r>
+        <w:rPr>
+          <w:rFonts w:hint="eastAsia"/>
+          <w:lang w:eastAsia="zh-CN"/>
+        </w:rPr>
+        <w:t>开源</w:t>
+      </w:r>
+      <w:r>
+        <w:rPr>
+          <w:lang w:eastAsia="zh-CN"/>
+        </w:rPr>
+        <w:t>代码</w:t>
+      </w:r>
+      <w:r>
+        <w:rPr>
+          <w:lang w:eastAsia="zh-CN"/>
+        </w:rPr>
+        <w:t>。</w:t>
+      </w:r>
+      <w:r>
+        <w:rPr>
+          <w:rFonts w:hint="eastAsia"/>
+          <w:lang w:eastAsia="zh-CN"/>
+        </w:rPr>
+        <w:t>地震</w:t>
+      </w:r>
+      <w:r>
+        <w:rPr>
+          <w:lang w:eastAsia="zh-CN"/>
+        </w:rPr>
+        <w:t>波形数据的处理中有</w:t>
+      </w:r>
+      <w:r>
+        <w:rPr>
+          <w:lang w:eastAsia="zh-CN"/>
+        </w:rPr>
+        <w:t>相当一部分</w:t>
+      </w:r>
+      <w:r>
+        <w:rPr>
+          <w:rFonts w:hint="eastAsia"/>
+          <w:lang w:eastAsia="zh-CN"/>
+        </w:rPr>
+        <w:t>十分</w:t>
+      </w:r>
+      <w:r>
+        <w:rPr>
+          <w:lang w:eastAsia="zh-CN"/>
+        </w:rPr>
+        <w:t>依赖可视化界面的操作，</w:t>
+      </w:r>
+      <w:r>
+        <w:rPr>
+          <w:rFonts w:hint="eastAsia"/>
+          <w:lang w:eastAsia="zh-CN"/>
+        </w:rPr>
+        <w:t>如</w:t>
+      </w:r>
+      <w:r>
+        <w:rPr>
+          <w:lang w:eastAsia="zh-CN"/>
+        </w:rPr>
+        <w:t>选取到时</w:t>
+      </w:r>
+      <w:r>
+        <w:rPr>
+          <w:lang w:eastAsia="zh-CN"/>
+        </w:rPr>
+        <w:t>等</w:t>
+      </w:r>
+      <w:r>
+        <w:rPr>
+          <w:lang w:eastAsia="zh-CN"/>
+        </w:rPr>
+        <w:t>，</w:t>
+      </w:r>
+      <w:r>
+        <w:rPr>
+          <w:rFonts w:hint="eastAsia"/>
+          <w:lang w:eastAsia="zh-CN"/>
+        </w:rPr>
+        <w:t>但</w:t>
+      </w:r>
+      <w:r>
+        <w:rPr>
+          <w:lang w:eastAsia="zh-CN"/>
+        </w:rPr>
+        <w:t>在</w:t>
+      </w:r>
+      <w:r>
+        <w:rPr>
+          <w:lang w:eastAsia="zh-CN"/>
+        </w:rPr>
+        <w:t>matlab</w:t>
+      </w:r>
+      <w:r>
+        <w:rPr>
+          <w:lang w:eastAsia="zh-CN"/>
+        </w:rPr>
+        <w:t>中，</w:t>
+      </w:r>
+      <w:r>
+        <w:rPr>
+          <w:rFonts w:hint="eastAsia"/>
+          <w:lang w:eastAsia="zh-CN"/>
+        </w:rPr>
+        <w:t>对</w:t>
+      </w:r>
+      <w:r>
+        <w:rPr>
+          <w:lang w:eastAsia="zh-CN"/>
+        </w:rPr>
+        <w:t>这种可视化</w:t>
+      </w:r>
+      <w:r>
+        <w:rPr>
+          <w:rFonts w:hint="eastAsia"/>
+          <w:lang w:eastAsia="zh-CN"/>
+        </w:rPr>
+        <w:t>操作</w:t>
+      </w:r>
+      <w:r>
+        <w:rPr>
+          <w:lang w:eastAsia="zh-CN"/>
+        </w:rPr>
+        <w:t>的支持仍然不多。</w:t>
+      </w:r>
+      <w:r>
+        <w:rPr>
+          <w:lang w:eastAsia="zh-CN"/>
+        </w:rPr>
+        <w:t>SACGUI</w:t>
+      </w:r>
+      <w:r>
+        <w:rPr>
+          <w:lang w:eastAsia="zh-CN"/>
+        </w:rPr>
+        <w:t xml:space="preserve"> 1.0 </w:t>
+      </w:r>
+      <w:r>
+        <w:rPr>
+          <w:rFonts w:hint="eastAsia"/>
+          <w:lang w:eastAsia="zh-CN"/>
+        </w:rPr>
+        <w:t>旨在</w:t>
+      </w:r>
+      <w:r>
+        <w:rPr>
+          <w:lang w:eastAsia="zh-CN"/>
+        </w:rPr>
+        <w:t>提供一种</w:t>
+      </w:r>
+      <w:r>
+        <w:rPr>
+          <w:lang w:eastAsia="zh-CN"/>
+        </w:rPr>
+        <w:t>matlab</w:t>
+      </w:r>
+      <w:r>
+        <w:rPr>
+          <w:lang w:eastAsia="zh-CN"/>
+        </w:rPr>
+        <w:t>环境下</w:t>
+      </w:r>
+      <w:r>
+        <w:rPr>
+          <w:lang w:eastAsia="zh-CN"/>
+        </w:rPr>
+        <w:t>地震波形数据可视化处理的</w:t>
+      </w:r>
+      <w:r>
+        <w:rPr>
+          <w:rFonts w:hint="eastAsia"/>
+          <w:lang w:eastAsia="zh-CN"/>
+        </w:rPr>
+        <w:t>解决</w:t>
+      </w:r>
+      <w:r>
+        <w:rPr>
+          <w:lang w:eastAsia="zh-CN"/>
+        </w:rPr>
+        <w:t>方案。</w:t>
+      </w:r>
+    </w:p>
+    <w:p>
+      <w:pPr>
+        <w:rPr>
+          <w:lang w:eastAsia="zh-CN"/>
+        </w:rPr>
+      </w:pPr>
+      <w:r>
+        <w:rPr>
+          <w:rFonts w:hint="eastAsia"/>
+          <w:lang w:eastAsia="zh-CN"/>
+        </w:rPr>
+        <w:t xml:space="preserve">         </w:t>
+      </w:r>
+      <w:r>
+        <w:rPr>
+          <w:rFonts w:hint="eastAsia"/>
+          <w:lang w:eastAsia="zh-CN"/>
+        </w:rPr>
+        <w:t xml:space="preserve"> </w:t>
+      </w:r>
+      <w:r>
+        <w:rPr>
+          <w:rFonts w:hint="eastAsia"/>
+          <w:lang w:eastAsia="zh-CN"/>
+        </w:rPr>
+        <w:t>在</w:t>
+      </w:r>
+      <w:r>
+        <w:rPr>
+          <w:lang w:eastAsia="zh-CN"/>
+        </w:rPr>
+        <w:t>本程序的这个版本中，支持的</w:t>
+      </w:r>
+      <w:r>
+        <w:rPr>
+          <w:lang w:eastAsia="zh-CN"/>
+        </w:rPr>
+        <w:t>操作</w:t>
+      </w:r>
+      <w:r>
+        <w:rPr>
+          <w:rFonts w:hint="eastAsia"/>
+          <w:lang w:eastAsia="zh-CN"/>
+        </w:rPr>
+        <w:t>十分</w:t>
+      </w:r>
+      <w:r>
+        <w:rPr>
+          <w:lang w:eastAsia="zh-CN"/>
+        </w:rPr>
+        <w:t>有限，</w:t>
+      </w:r>
+      <w:r>
+        <w:rPr>
+          <w:rFonts w:hint="eastAsia"/>
+          <w:lang w:eastAsia="zh-CN"/>
+        </w:rPr>
+        <w:t>仅</w:t>
+      </w:r>
+      <w:r>
+        <w:rPr>
+          <w:lang w:eastAsia="zh-CN"/>
+        </w:rPr>
+        <w:t>包括</w:t>
+      </w:r>
+      <w:r>
+        <w:rPr>
+          <w:lang w:eastAsia="zh-CN"/>
+        </w:rPr>
+        <w:t>SAC</w:t>
+      </w:r>
+      <w:r>
+        <w:rPr>
+          <w:lang w:eastAsia="zh-CN"/>
+        </w:rPr>
+        <w:t>文件的读取</w:t>
+      </w:r>
+      <w:r>
+        <w:rPr>
+          <w:lang w:eastAsia="zh-CN"/>
+        </w:rPr>
+        <w:t>、</w:t>
+      </w:r>
+      <w:r>
+        <w:rPr>
+          <w:rFonts w:hint="eastAsia"/>
+          <w:lang w:eastAsia="zh-CN"/>
+        </w:rPr>
+        <w:t>显示</w:t>
+      </w:r>
+      <w:r>
+        <w:rPr>
+          <w:lang w:eastAsia="zh-CN"/>
+        </w:rPr>
+        <w:t>和震相的拾取。</w:t>
+      </w:r>
+      <w:r>
+        <w:rPr>
+          <w:rFonts w:hint="eastAsia"/>
+          <w:lang w:eastAsia="zh-CN"/>
+        </w:rPr>
+        <w:t>我们</w:t>
+      </w:r>
+      <w:r>
+        <w:rPr>
+          <w:lang w:eastAsia="zh-CN"/>
+        </w:rPr>
+        <w:t>力求提供</w:t>
+      </w:r>
+      <w:r>
+        <w:rPr>
+          <w:rFonts w:hint="eastAsia"/>
+          <w:lang w:eastAsia="zh-CN"/>
+        </w:rPr>
+        <w:t>一种</w:t>
+      </w:r>
+      <w:r>
+        <w:rPr>
+          <w:lang w:eastAsia="zh-CN"/>
+        </w:rPr>
+        <w:t>与</w:t>
+      </w:r>
+      <w:r>
+        <w:rPr>
+          <w:lang w:eastAsia="zh-CN"/>
+        </w:rPr>
+        <w:t>SAC</w:t>
+      </w:r>
+      <w:r>
+        <w:rPr>
+          <w:lang w:eastAsia="zh-CN"/>
+        </w:rPr>
+        <w:t>软件类似</w:t>
+      </w:r>
+      <w:r>
+        <w:rPr>
+          <w:rFonts w:hint="eastAsia"/>
+          <w:lang w:eastAsia="zh-CN"/>
+        </w:rPr>
+        <w:t>的</w:t>
+      </w:r>
+      <w:r>
+        <w:rPr>
+          <w:lang w:eastAsia="zh-CN"/>
+        </w:rPr>
+        <w:t>操作体验</w:t>
+      </w:r>
+      <w:r>
+        <w:rPr>
+          <w:lang w:eastAsia="zh-CN"/>
+        </w:rPr>
+        <w:t>，</w:t>
+      </w:r>
+      <w:r>
+        <w:rPr>
+          <w:rFonts w:hint="eastAsia"/>
+          <w:lang w:eastAsia="zh-CN"/>
+        </w:rPr>
+        <w:t>许多</w:t>
+      </w:r>
+      <w:r>
+        <w:rPr>
+          <w:lang w:eastAsia="zh-CN"/>
+        </w:rPr>
+        <w:t>快捷</w:t>
+      </w:r>
+      <w:r>
+        <w:rPr>
+          <w:rFonts w:hint="eastAsia"/>
+          <w:lang w:eastAsia="zh-CN"/>
+        </w:rPr>
+        <w:t>键</w:t>
+      </w:r>
+      <w:r>
+        <w:rPr>
+          <w:lang w:eastAsia="zh-CN"/>
+        </w:rPr>
+        <w:t>的使用都和</w:t>
+      </w:r>
+      <w:r>
+        <w:rPr>
+          <w:lang w:eastAsia="zh-CN"/>
+        </w:rPr>
+        <w:t>SAC</w:t>
+      </w:r>
+      <w:r>
+        <w:rPr>
+          <w:lang w:eastAsia="zh-CN"/>
+        </w:rPr>
+        <w:t>类似。</w:t>
+      </w:r>
+    </w:p>
+    <w:p>
+      <w:pPr>
+        <w:rPr>
+          <w:lang w:eastAsia="zh-CN"/>
+        </w:rPr>
+      </w:pPr>
+    </w:p>
+    <w:p>
+      <w:pPr>
+        <w:rPr>
+          <w:lang w:eastAsia="zh-CN"/>
+        </w:rPr>
+      </w:pPr>
+      <w:r>
+        <w:rPr>
+          <w:rFonts w:hint="eastAsia"/>
+          <w:lang w:eastAsia="zh-CN"/>
+        </w:rPr>
+        <w:t xml:space="preserve"> </w:t>
+      </w:r>
+      <w:r>
+        <w:rPr>
+          <w:lang w:eastAsia="zh-CN"/>
+        </w:rPr>
+        <w:t>运行文件夹里面的</w:t>
+      </w:r>
+      <w:r>
+        <w:rPr>
+          <w:lang w:eastAsia="zh-CN"/>
+        </w:rPr>
+        <w:t>main.m</w:t>
+      </w:r>
+      <w:r>
+        <w:rPr>
+          <w:lang w:eastAsia="zh-CN"/>
+        </w:rPr>
+        <w:t>函数</w:t>
+      </w:r>
+      <w:r>
+        <w:rPr>
+          <w:lang w:eastAsia="zh-CN"/>
+        </w:rPr>
+        <w:t>，</w:t>
+      </w:r>
+      <w:r>
+        <w:rPr>
+          <w:rFonts w:hint="eastAsia"/>
+          <w:lang w:eastAsia="zh-CN"/>
+        </w:rPr>
+        <w:t>启动</w:t>
+      </w:r>
+      <w:r>
+        <w:rPr>
+          <w:lang w:eastAsia="zh-CN"/>
+        </w:rPr>
+        <w:t>程序</w:t>
+      </w:r>
+    </w:p>
+    <w:p>
+      <w:pPr>
+        <w:rPr>
+          <w:lang w:eastAsia="zh-CN"/>
+        </w:rPr>
+      </w:pPr>
+    </w:p>
+    <w:p>
+      <w:pPr>
+        <w:rPr>
+          <w:lang w:eastAsia="zh-CN"/>
+        </w:rPr>
+      </w:pPr>
+      <w:r>
+        <w:rPr>
+          <w:rFonts w:hint="eastAsia"/>
+          <w:lang w:eastAsia="zh-CN"/>
+        </w:rPr>
+        <w:t>1</w:t>
+      </w:r>
+      <w:r>
+        <w:rPr>
+          <w:rFonts w:hint="eastAsia"/>
+          <w:lang w:eastAsia="zh-CN"/>
+        </w:rPr>
+        <w:t>、文件</w:t>
+      </w:r>
+      <w:r>
+        <w:rPr>
+          <w:lang w:eastAsia="zh-CN"/>
+        </w:rPr>
+        <w:t>的读取：</w:t>
+      </w:r>
+    </w:p>
+    <w:p>
+      <w:pPr>
+        <w:ind w:firstLine="320"/>
+        <w:rPr>
+          <w:lang w:eastAsia="zh-CN"/>
+        </w:rPr>
+      </w:pPr>
+      <w:r>
+        <w:rPr>
+          <w:rFonts w:hint="eastAsia"/>
+          <w:lang w:eastAsia="zh-CN"/>
+        </w:rPr>
+        <w:t>browse</w:t>
+      </w:r>
       <w:bookmarkStart w:id="0" w:name="_GoBack"/>
       <w:bookmarkEnd w:id="0"/>
-      <w:r>
-        <w:rPr>
-          <w:rFonts w:hint="eastAsia"/>
-          <w:lang w:eastAsia="zh-CN"/>
-        </w:rPr>
-        <w:t>pku</w:t>
-      </w:r>
-      <w:r>
-        <w:rPr>
-          <w:lang w:eastAsia="zh-CN"/>
-        </w:rPr>
-        <w:t>.edu.cn</w:t>
-      </w:r>
-    </w:p>
-    <w:p>
-      <w:pPr>
-        <w:jc w:val="center"/>
-        <w:rPr>
-          <w:lang w:eastAsia="zh-CN"/>
-        </w:rPr>
-      </w:pPr>
-    </w:p>
-    <w:p>
-      <w:pPr>
-        <w:rPr>
-          <w:lang w:eastAsia="zh-CN"/>
-        </w:rPr>
-      </w:pPr>
-      <w:r>
-        <w:rPr>
-          <w:lang w:eastAsia="zh-CN"/>
-        </w:rPr>
-        <w:t>简介：</w:t>
-      </w:r>
-      <w:r>
-        <w:rPr>
-          <w:rFonts w:hint="eastAsia"/>
-          <w:lang w:eastAsia="zh-CN"/>
-        </w:rPr>
-        <w:t>地震</w:t>
-      </w:r>
-      <w:r>
-        <w:rPr>
-          <w:lang w:eastAsia="zh-CN"/>
-        </w:rPr>
-        <w:t>波形数据的很多处理方法</w:t>
-      </w:r>
-      <w:r>
-        <w:rPr>
-          <w:lang w:eastAsia="zh-CN"/>
-        </w:rPr>
-        <w:t>，</w:t>
-      </w:r>
-      <w:r>
-        <w:rPr>
-          <w:rFonts w:hint="eastAsia"/>
-          <w:lang w:eastAsia="zh-CN"/>
-        </w:rPr>
-        <w:t>如</w:t>
-      </w:r>
-      <w:r>
-        <w:rPr>
-          <w:lang w:eastAsia="zh-CN"/>
-        </w:rPr>
-        <w:t>滤波、</w:t>
-      </w:r>
-      <w:r>
-        <w:rPr>
-          <w:rFonts w:hint="eastAsia"/>
-          <w:lang w:eastAsia="zh-CN"/>
-        </w:rPr>
-        <w:t>降采</w:t>
-      </w:r>
-      <w:r>
-        <w:rPr>
-          <w:lang w:eastAsia="zh-CN"/>
-        </w:rPr>
-        <w:t>、</w:t>
-      </w:r>
-      <w:r>
-        <w:rPr>
-          <w:rFonts w:hint="eastAsia"/>
-          <w:lang w:eastAsia="zh-CN"/>
-        </w:rPr>
-        <w:t>fft</w:t>
-      </w:r>
-      <w:r>
-        <w:rPr>
-          <w:lang w:eastAsia="zh-CN"/>
-        </w:rPr>
-        <w:t>等，</w:t>
-      </w:r>
-      <w:r>
-        <w:rPr>
-          <w:rFonts w:hint="eastAsia"/>
-          <w:lang w:eastAsia="zh-CN"/>
-        </w:rPr>
-        <w:t>在</w:t>
-      </w:r>
-      <w:r>
-        <w:rPr>
-          <w:lang w:eastAsia="zh-CN"/>
-        </w:rPr>
-        <w:t>matlab</w:t>
-      </w:r>
-      <w:r>
-        <w:rPr>
-          <w:lang w:eastAsia="zh-CN"/>
-        </w:rPr>
-        <w:t>中都有</w:t>
-      </w:r>
-      <w:r>
-        <w:rPr>
-          <w:rFonts w:hint="eastAsia"/>
-          <w:lang w:eastAsia="zh-CN"/>
-        </w:rPr>
-        <w:t>开源</w:t>
-      </w:r>
-      <w:r>
-        <w:rPr>
-          <w:lang w:eastAsia="zh-CN"/>
-        </w:rPr>
-        <w:t>代码</w:t>
-      </w:r>
-      <w:r>
-        <w:rPr>
-          <w:lang w:eastAsia="zh-CN"/>
-        </w:rPr>
-        <w:t>。</w:t>
-      </w:r>
-      <w:r>
-        <w:rPr>
-          <w:rFonts w:hint="eastAsia"/>
-          <w:lang w:eastAsia="zh-CN"/>
-        </w:rPr>
-        <w:t>地震</w:t>
-      </w:r>
-      <w:r>
-        <w:rPr>
-          <w:lang w:eastAsia="zh-CN"/>
-        </w:rPr>
-        <w:t>波形数据的处理中有</w:t>
-      </w:r>
-      <w:r>
-        <w:rPr>
-          <w:lang w:eastAsia="zh-CN"/>
-        </w:rPr>
-        <w:t>相当一部分</w:t>
-      </w:r>
-      <w:r>
-        <w:rPr>
-          <w:rFonts w:hint="eastAsia"/>
-          <w:lang w:eastAsia="zh-CN"/>
-        </w:rPr>
-        <w:t>十分</w:t>
-      </w:r>
-      <w:r>
-        <w:rPr>
-          <w:lang w:eastAsia="zh-CN"/>
-        </w:rPr>
-        <w:t>依赖可视化界面的操作，</w:t>
-      </w:r>
-      <w:r>
-        <w:rPr>
-          <w:rFonts w:hint="eastAsia"/>
-          <w:lang w:eastAsia="zh-CN"/>
-        </w:rPr>
-        <w:t>如</w:t>
-      </w:r>
-      <w:r>
-        <w:rPr>
-          <w:lang w:eastAsia="zh-CN"/>
-        </w:rPr>
-        <w:t>选取到时</w:t>
-      </w:r>
-      <w:r>
-        <w:rPr>
-          <w:lang w:eastAsia="zh-CN"/>
-        </w:rPr>
-        <w:t>等</w:t>
-      </w:r>
-      <w:r>
-        <w:rPr>
-          <w:lang w:eastAsia="zh-CN"/>
-        </w:rPr>
-        <w:t>，</w:t>
-      </w:r>
-      <w:r>
-        <w:rPr>
-          <w:rFonts w:hint="eastAsia"/>
-          <w:lang w:eastAsia="zh-CN"/>
-        </w:rPr>
-        <w:t>但</w:t>
-      </w:r>
-      <w:r>
-        <w:rPr>
-          <w:lang w:eastAsia="zh-CN"/>
-        </w:rPr>
-        <w:t>在</w:t>
-      </w:r>
-      <w:r>
-        <w:rPr>
-          <w:lang w:eastAsia="zh-CN"/>
-        </w:rPr>
-        <w:t>matlab</w:t>
-      </w:r>
-      <w:r>
-        <w:rPr>
-          <w:lang w:eastAsia="zh-CN"/>
-        </w:rPr>
-        <w:t>中，</w:t>
-      </w:r>
-      <w:r>
-        <w:rPr>
-          <w:rFonts w:hint="eastAsia"/>
-          <w:lang w:eastAsia="zh-CN"/>
-        </w:rPr>
-        <w:t>对</w:t>
-      </w:r>
-      <w:r>
-        <w:rPr>
-          <w:lang w:eastAsia="zh-CN"/>
-        </w:rPr>
-        <w:t>这种可视化</w:t>
-      </w:r>
-      <w:r>
-        <w:rPr>
-          <w:rFonts w:hint="eastAsia"/>
-          <w:lang w:eastAsia="zh-CN"/>
-        </w:rPr>
-        <w:t>操作</w:t>
-      </w:r>
-      <w:r>
-        <w:rPr>
-          <w:lang w:eastAsia="zh-CN"/>
-        </w:rPr>
-        <w:t>的支持仍然不多。</w:t>
-      </w:r>
-      <w:r>
-        <w:rPr>
-          <w:lang w:eastAsia="zh-CN"/>
-        </w:rPr>
-        <w:t>SACGUI</w:t>
-      </w:r>
-      <w:r>
-        <w:rPr>
-          <w:lang w:eastAsia="zh-CN"/>
-        </w:rPr>
-        <w:t xml:space="preserve"> 1.0 </w:t>
-      </w:r>
-      <w:r>
-        <w:rPr>
-          <w:rFonts w:hint="eastAsia"/>
-          <w:lang w:eastAsia="zh-CN"/>
-        </w:rPr>
-        <w:t>旨在</w:t>
-      </w:r>
-      <w:r>
-        <w:rPr>
-          <w:lang w:eastAsia="zh-CN"/>
-        </w:rPr>
-        <w:t>提供一种</w:t>
-      </w:r>
-      <w:r>
-        <w:rPr>
-          <w:lang w:eastAsia="zh-CN"/>
-        </w:rPr>
-        <w:t>matlab</w:t>
-      </w:r>
-      <w:r>
-        <w:rPr>
-          <w:lang w:eastAsia="zh-CN"/>
-        </w:rPr>
-        <w:t>环境下</w:t>
-      </w:r>
-      <w:r>
-        <w:rPr>
-          <w:lang w:eastAsia="zh-CN"/>
-        </w:rPr>
-        <w:t>地震波形数据可视化处理的</w:t>
-      </w:r>
-      <w:r>
-        <w:rPr>
-          <w:rFonts w:hint="eastAsia"/>
-          <w:lang w:eastAsia="zh-CN"/>
-        </w:rPr>
-        <w:t>解决</w:t>
-      </w:r>
-      <w:r>
-        <w:rPr>
-          <w:lang w:eastAsia="zh-CN"/>
-        </w:rPr>
-        <w:t>方案。</w:t>
-      </w:r>
-    </w:p>
-    <w:p>
-      <w:pPr>
-        <w:rPr>
-          <w:lang w:eastAsia="zh-CN"/>
-        </w:rPr>
-      </w:pPr>
-      <w:r>
-        <w:rPr>
-          <w:rFonts w:hint="eastAsia"/>
-          <w:lang w:eastAsia="zh-CN"/>
-        </w:rPr>
-        <w:t xml:space="preserve">         </w:t>
-      </w:r>
-      <w:r>
-        <w:rPr>
-          <w:rFonts w:hint="eastAsia"/>
-          <w:lang w:eastAsia="zh-CN"/>
-        </w:rPr>
-        <w:t xml:space="preserve"> </w:t>
-      </w:r>
-      <w:r>
-        <w:rPr>
-          <w:rFonts w:hint="eastAsia"/>
-          <w:lang w:eastAsia="zh-CN"/>
-        </w:rPr>
-        <w:t>在</w:t>
-      </w:r>
-      <w:r>
-        <w:rPr>
-          <w:lang w:eastAsia="zh-CN"/>
-        </w:rPr>
-        <w:t>本程序的这个版本中，支持的</w:t>
-      </w:r>
-      <w:r>
-        <w:rPr>
-          <w:lang w:eastAsia="zh-CN"/>
-        </w:rPr>
-        <w:t>操作</w:t>
-      </w:r>
-      <w:r>
-        <w:rPr>
-          <w:rFonts w:hint="eastAsia"/>
-          <w:lang w:eastAsia="zh-CN"/>
-        </w:rPr>
-        <w:t>十分</w:t>
-      </w:r>
-      <w:r>
-        <w:rPr>
-          <w:lang w:eastAsia="zh-CN"/>
-        </w:rPr>
-        <w:t>有限，</w:t>
-      </w:r>
-      <w:r>
-        <w:rPr>
-          <w:rFonts w:hint="eastAsia"/>
-          <w:lang w:eastAsia="zh-CN"/>
-        </w:rPr>
-        <w:t>仅</w:t>
-      </w:r>
-      <w:r>
-        <w:rPr>
-          <w:lang w:eastAsia="zh-CN"/>
-        </w:rPr>
-        <w:t>包括</w:t>
-      </w:r>
-      <w:r>
-        <w:rPr>
-          <w:lang w:eastAsia="zh-CN"/>
-        </w:rPr>
-        <w:t>SAC</w:t>
-      </w:r>
-      <w:r>
-        <w:rPr>
-          <w:lang w:eastAsia="zh-CN"/>
-        </w:rPr>
-        <w:t>文件的读取</w:t>
-      </w:r>
-      <w:r>
-        <w:rPr>
-          <w:lang w:eastAsia="zh-CN"/>
-        </w:rPr>
-        <w:t>、</w:t>
-      </w:r>
-      <w:r>
-        <w:rPr>
-          <w:rFonts w:hint="eastAsia"/>
-          <w:lang w:eastAsia="zh-CN"/>
-        </w:rPr>
-        <w:t>显示</w:t>
-      </w:r>
-      <w:r>
-        <w:rPr>
-          <w:lang w:eastAsia="zh-CN"/>
-        </w:rPr>
-        <w:t>和震相的拾取。</w:t>
-      </w:r>
-      <w:r>
-        <w:rPr>
-          <w:rFonts w:hint="eastAsia"/>
-          <w:lang w:eastAsia="zh-CN"/>
-        </w:rPr>
-        <w:t>我们</w:t>
-      </w:r>
-      <w:r>
-        <w:rPr>
-          <w:lang w:eastAsia="zh-CN"/>
-        </w:rPr>
-        <w:t>力求提供</w:t>
-      </w:r>
-      <w:r>
-        <w:rPr>
-          <w:rFonts w:hint="eastAsia"/>
-          <w:lang w:eastAsia="zh-CN"/>
-        </w:rPr>
-        <w:t>一种</w:t>
-      </w:r>
-      <w:r>
-        <w:rPr>
-          <w:lang w:eastAsia="zh-CN"/>
-        </w:rPr>
-        <w:t>与</w:t>
-      </w:r>
-      <w:r>
-        <w:rPr>
-          <w:lang w:eastAsia="zh-CN"/>
-        </w:rPr>
-        <w:t>SAC</w:t>
-      </w:r>
-      <w:r>
-        <w:rPr>
-          <w:lang w:eastAsia="zh-CN"/>
-        </w:rPr>
-        <w:t>软件类似</w:t>
-      </w:r>
-      <w:r>
-        <w:rPr>
-          <w:rFonts w:hint="eastAsia"/>
-          <w:lang w:eastAsia="zh-CN"/>
-        </w:rPr>
-        <w:t>的</w:t>
-      </w:r>
-      <w:r>
-        <w:rPr>
-          <w:lang w:eastAsia="zh-CN"/>
-        </w:rPr>
-        <w:t>操作体验</w:t>
-      </w:r>
-      <w:r>
-        <w:rPr>
-          <w:lang w:eastAsia="zh-CN"/>
-        </w:rPr>
-        <w:t>，</w:t>
-      </w:r>
-      <w:r>
-        <w:rPr>
-          <w:rFonts w:hint="eastAsia"/>
-          <w:lang w:eastAsia="zh-CN"/>
-        </w:rPr>
-        <w:t>许多</w:t>
-      </w:r>
-      <w:r>
-        <w:rPr>
-          <w:lang w:eastAsia="zh-CN"/>
-        </w:rPr>
-        <w:t>快捷</w:t>
-      </w:r>
-      <w:r>
-        <w:rPr>
-          <w:rFonts w:hint="eastAsia"/>
-          <w:lang w:eastAsia="zh-CN"/>
-        </w:rPr>
-        <w:t>键</w:t>
-      </w:r>
-      <w:r>
-        <w:rPr>
-          <w:lang w:eastAsia="zh-CN"/>
-        </w:rPr>
-        <w:t>的使用都和</w:t>
-      </w:r>
-      <w:r>
-        <w:rPr>
-          <w:lang w:eastAsia="zh-CN"/>
-        </w:rPr>
-        <w:t>SAC</w:t>
-      </w:r>
-      <w:r>
-        <w:rPr>
-          <w:lang w:eastAsia="zh-CN"/>
-        </w:rPr>
-        <w:t>类似。</w:t>
-      </w:r>
-    </w:p>
-    <w:p>
-      <w:pPr>
-        <w:rPr>
-          <w:lang w:eastAsia="zh-CN"/>
-        </w:rPr>
-      </w:pPr>
-    </w:p>
-    <w:p>
-      <w:pPr>
-        <w:rPr>
-          <w:lang w:eastAsia="zh-CN"/>
-        </w:rPr>
-      </w:pPr>
-      <w:r>
-        <w:rPr>
-          <w:rFonts w:hint="eastAsia"/>
-          <w:lang w:eastAsia="zh-CN"/>
-        </w:rPr>
-        <w:t xml:space="preserve"> </w:t>
-      </w:r>
-      <w:r>
-        <w:rPr>
-          <w:lang w:eastAsia="zh-CN"/>
-        </w:rPr>
-        <w:t>运行文件夹里面的</w:t>
-      </w:r>
-      <w:r>
-        <w:rPr>
-          <w:lang w:eastAsia="zh-CN"/>
-        </w:rPr>
-        <w:t>main.m</w:t>
-      </w:r>
-      <w:r>
-        <w:rPr>
-          <w:lang w:eastAsia="zh-CN"/>
-        </w:rPr>
-        <w:t>函数</w:t>
-      </w:r>
-      <w:r>
-        <w:rPr>
-          <w:lang w:eastAsia="zh-CN"/>
-        </w:rPr>
-        <w:t>，</w:t>
-      </w:r>
-      <w:r>
-        <w:rPr>
-          <w:rFonts w:hint="eastAsia"/>
-          <w:lang w:eastAsia="zh-CN"/>
-        </w:rPr>
-        <w:t>启动</w:t>
-      </w:r>
-      <w:r>
-        <w:rPr>
-          <w:lang w:eastAsia="zh-CN"/>
-        </w:rPr>
-        <w:t>程序</w:t>
-      </w:r>
-    </w:p>
-    <w:p>
-      <w:pPr>
-        <w:rPr>
-          <w:lang w:eastAsia="zh-CN"/>
-        </w:rPr>
-      </w:pPr>
-    </w:p>
-    <w:p>
-      <w:pPr>
-        <w:rPr>
-          <w:lang w:eastAsia="zh-CN"/>
-        </w:rPr>
-      </w:pPr>
-      <w:r>
-        <w:rPr>
-          <w:rFonts w:hint="eastAsia"/>
-          <w:lang w:eastAsia="zh-CN"/>
-        </w:rPr>
-        <w:t>1</w:t>
-      </w:r>
-      <w:r>
-        <w:rPr>
-          <w:rFonts w:hint="eastAsia"/>
-          <w:lang w:eastAsia="zh-CN"/>
-        </w:rPr>
-        <w:t>、文件</w:t>
-      </w:r>
-      <w:r>
-        <w:rPr>
-          <w:lang w:eastAsia="zh-CN"/>
-        </w:rPr>
-        <w:t>的读取：</w:t>
-      </w:r>
-    </w:p>
-    <w:p>
-      <w:pPr>
-        <w:ind w:firstLine="320"/>
-        <w:rPr>
-          <w:lang w:eastAsia="zh-CN"/>
-        </w:rPr>
-      </w:pPr>
-      <w:r>
-        <w:rPr>
-          <w:rFonts w:hint="eastAsia"/>
-          <w:lang w:eastAsia="zh-CN"/>
-        </w:rPr>
-        <w:t>browser</w:t>
-      </w:r>
       <w:r>
         <w:rPr>
           <w:lang w:eastAsia="zh-CN"/>
